--- a/output/my_report.docx
+++ b/output/my_report.docx
@@ -12,7 +12,7 @@
       </w:pPr>
       <w:r/>
       <w:r>
-        <w:t>本研究旨在探讨某药物在体内的药代动力学特征。研究结果显示，该药物的最大血药浓度(Cmax)为5473 ng/mL，达峰时间(Tmax)为2小时，半衰期(t_1/2)为7.3小时。这些参数对于理解药物吸收、分布和消除过程至关重要，有助于优化给药方案，提高治疗效果。</w:t>
+        <w:t>本研究旨在探讨某药物在体内的药代动力学特性。该药物具有较高的峰值浓度（Cmax=5473 ng/mL），且在给药后0.5小时（Tmax=0.5 h）达到峰值，表明其吸收迅速。此外，该药物的半衰期较长（t_1/2=8.97 h），提示其在体内可能有较长时间的作用效果。这些参数对于确定合适的给药剂量和频率至关重要。</w:t>
         <w:br/>
       </w:r>
     </w:p>
@@ -35,25 +35,13 @@
       </w:pPr>
       <w:r/>
       <w:r>
-        <w:t>根据提供的信息，我们可以得知受试者在复用药物后，药物达到最大血浆浓度的时间（Tmax）是2小时。然而，由于没有提供具体的给药剂量（Dosage），我们无法直接推断出关于药物在尿液中的排泄情况的详细信息。</w:t>
+        <w:t>根据提供的信息（Tmax=2小时），我们可以了解到药物达到最高血浆浓度的时间是在给药后2小时。然而，关于受试者在复用药物之后的尿液排泄情况，我们缺乏关键的数据点，如给药剂量、尿液中药物或其代谢产物的具体浓度变化、以及药物的半衰期等信息。因此，无法直接从这些有限的信息中得出具体的尿液排泄总结。</w:t>
         <w:br/>
         <w:br/>
-        <w:t>通常来说，药物的排泄途径包括肾脏（通过尿液）、肝脏（通过胆汁）、肺部、汗腺等。其中，肾脏是最主要的排泄器官之一，很多药物会以原型或代谢产物的形式通过尿液排出体外。药物的尿液排泄情况与多种因素有关，比如药物本身的性质（如脂溶性、分子量等）、肾脏功能状态、给药剂量以及给药频率等。</w:t>
+        <w:t>一般来说，药物的排泄情况会受到多种因素的影响，包括但不限于药物本身的性质（如溶解度、分子量）、肾脏功能状态、以及给药剂量等。Tmax可以帮助了解药物吸收的速度，但它本身并不直接反映药物的排泄情况。</w:t>
         <w:br/>
         <w:br/>
-        <w:t>为了更准确地分析药物在尿液中的排泄情况，我们需要更多的信息，例如：</w:t>
-        <w:br/>
-        <w:br/>
-        <w:t>1. 给药剂量：不同的给药剂量可能会导致药物在体内代谢和排泄速度的不同。</w:t>
-        <w:br/>
-        <w:t>2. 药物半衰期：这可以帮助了解药物从体内清除的速度。</w:t>
-        <w:br/>
-        <w:t>3. 尿液中药物浓度随时间变化的数据：这可以直观反映药物通过尿液排泄的情况。</w:t>
-        <w:br/>
-        <w:t>4. 受试者的生理状态（如肾功能状况）：这将影响药物的排泄效率。</w:t>
-        <w:br/>
-        <w:br/>
-        <w:t>综上所述，在缺乏具体给药剂量和其他相关信息的情况下，我们只能基于已知的Tmax值推测药物在体内的吸收速度较快，但无法得出关于其尿液排泄情况的具体结论。 若要获得更全面的信息，需要进一步收集和分析相关数据。</w:t>
+        <w:t>为了更全面地理解复用药物后尿液排泄的情况，需要更多的实验数据，例如不同时间点尿液样本中的药物浓度，从而可以评估药物及其代谢产物在体内的清除速率和排泄模式。如果能提供给药剂量和其他相关信息，将有助于做出更加准确的分析。</w:t>
         <w:br/>
       </w:r>
     </w:p>
